--- a/项目启动阶段作业/问题分工/P4系统特性+用例图+约束.docx
+++ b/项目启动阶段作业/问题分工/P4系统特性+用例图+约束.docx
@@ -5,7 +5,6 @@
     <w:p>
       <w:pPr>
         <w:rPr>
-          <w:rFonts w:hint="eastAsia"/>
           <w:lang w:eastAsia="zh-CN"/>
         </w:rPr>
       </w:pPr>
@@ -77,7 +76,7 @@
     </w:p>
     <w:p>
       <w:pPr>
-        <w:pStyle w:val="Heading2"/>
+        <w:pStyle w:val="2"/>
         <w:rPr>
           <w:lang w:eastAsia="zh-CN"/>
         </w:rPr>
@@ -99,7 +98,7 @@
     </w:p>
     <w:tbl>
       <w:tblPr>
-        <w:tblStyle w:val="TableGrid"/>
+        <w:tblStyle w:val="a3"/>
         <w:tblW w:w="0" w:type="auto"/>
         <w:tblLook w:val="04A0" w:firstRow="1" w:lastRow="0" w:firstColumn="1" w:lastColumn="0" w:noHBand="0" w:noVBand="1"/>
       </w:tblPr>
@@ -494,7 +493,6 @@
           <w:p>
             <w:pPr>
               <w:rPr>
-                <w:rFonts w:hint="eastAsia"/>
                 <w:lang w:eastAsia="zh-CN"/>
               </w:rPr>
             </w:pPr>
@@ -520,7 +518,6 @@
           <w:p>
             <w:pPr>
               <w:rPr>
-                <w:rFonts w:hint="eastAsia"/>
                 <w:lang w:eastAsia="zh-CN"/>
               </w:rPr>
             </w:pPr>
@@ -567,7 +564,6 @@
           <w:p>
             <w:pPr>
               <w:rPr>
-                <w:rFonts w:hint="eastAsia"/>
                 <w:lang w:eastAsia="zh-CN"/>
               </w:rPr>
             </w:pPr>
@@ -640,7 +636,6 @@
           <w:p>
             <w:pPr>
               <w:rPr>
-                <w:rFonts w:hint="eastAsia"/>
                 <w:lang w:eastAsia="zh-CN"/>
               </w:rPr>
             </w:pPr>
@@ -691,18 +686,22 @@
     <w:p>
       <w:pPr>
         <w:rPr>
+          <w:color w:val="FF0000"/>
           <w:lang w:eastAsia="zh-CN"/>
         </w:rPr>
       </w:pPr>
+      <w:bookmarkStart w:id="1" w:name="_GoBack"/>
       <w:r>
         <w:rPr>
           <w:rFonts w:hint="eastAsia"/>
+          <w:color w:val="FF0000"/>
           <w:lang w:eastAsia="zh-CN"/>
         </w:rPr>
         <w:t>问题</w:t>
       </w:r>
       <w:r>
         <w:rPr>
+          <w:color w:val="FF0000"/>
           <w:lang w:eastAsia="zh-CN"/>
         </w:rPr>
         <w:t>P4</w:t>
@@ -710,17 +709,20 @@
       <w:r>
         <w:rPr>
           <w:rFonts w:hint="eastAsia"/>
+          <w:color w:val="FF0000"/>
           <w:lang w:eastAsia="zh-CN"/>
         </w:rPr>
         <w:t>的</w:t>
       </w:r>
       <w:r>
         <w:rPr>
+          <w:color w:val="FF0000"/>
           <w:lang w:eastAsia="zh-CN"/>
         </w:rPr>
         <w:t>用例图</w:t>
       </w:r>
     </w:p>
+    <w:bookmarkEnd w:id="1"/>
     <w:p>
       <w:pPr>
         <w:rPr>
@@ -730,6 +732,7 @@
       <w:r>
         <w:rPr>
           <w:noProof/>
+          <w:lang w:eastAsia="zh-CN"/>
         </w:rPr>
         <w:drawing>
           <wp:inline distT="0" distB="0" distL="0" distR="0" wp14:anchorId="51EDB40D" wp14:editId="13E12662">
@@ -783,12 +786,12 @@
     </w:p>
     <w:p>
       <w:pPr>
-        <w:pStyle w:val="Heading2"/>
+        <w:pStyle w:val="2"/>
         <w:rPr>
           <w:lang w:eastAsia="zh-CN"/>
         </w:rPr>
       </w:pPr>
-      <w:bookmarkStart w:id="1" w:name="_Toc462562146"/>
+      <w:bookmarkStart w:id="2" w:name="_Toc462562146"/>
       <w:r>
         <w:rPr>
           <w:lang w:eastAsia="zh-CN"/>
@@ -802,7 +805,7 @@
         </w:rPr>
         <w:t>确定解决方案的约束</w:t>
       </w:r>
-      <w:bookmarkEnd w:id="1"/>
+      <w:bookmarkEnd w:id="2"/>
     </w:p>
     <w:p>
       <w:pPr>
@@ -810,7 +813,7 @@
           <w:lang w:eastAsia="zh-CN"/>
         </w:rPr>
       </w:pPr>
-      <w:bookmarkStart w:id="2" w:name="OLE_LINK26"/>
+      <w:bookmarkStart w:id="3" w:name="OLE_LINK26"/>
       <w:r>
         <w:rPr>
           <w:lang w:eastAsia="zh-CN"/>
@@ -839,7 +842,7 @@
     </w:p>
     <w:tbl>
       <w:tblPr>
-        <w:tblStyle w:val="TableGrid"/>
+        <w:tblStyle w:val="a3"/>
         <w:tblW w:w="0" w:type="auto"/>
         <w:tblLook w:val="04A0" w:firstRow="1" w:lastRow="0" w:firstColumn="1" w:lastColumn="0" w:noHBand="0" w:noVBand="1"/>
       </w:tblPr>
@@ -859,9 +862,9 @@
                 <w:lang w:eastAsia="zh-CN"/>
               </w:rPr>
             </w:pPr>
-            <w:bookmarkStart w:id="3" w:name="OLE_LINK27"/>
-            <w:bookmarkStart w:id="4" w:name="OLE_LINK28"/>
-            <w:bookmarkEnd w:id="2"/>
+            <w:bookmarkStart w:id="4" w:name="OLE_LINK27"/>
+            <w:bookmarkStart w:id="5" w:name="OLE_LINK28"/>
+            <w:bookmarkEnd w:id="3"/>
             <w:r>
               <w:rPr>
                 <w:lang w:eastAsia="zh-CN"/>
@@ -951,7 +954,6 @@
           <w:p>
             <w:pPr>
               <w:rPr>
-                <w:rFonts w:hint="eastAsia"/>
                 <w:lang w:eastAsia="zh-CN"/>
               </w:rPr>
             </w:pPr>
@@ -1016,7 +1018,6 @@
           <w:p>
             <w:pPr>
               <w:rPr>
-                <w:rFonts w:hint="eastAsia"/>
                 <w:lang w:eastAsia="zh-CN"/>
               </w:rPr>
             </w:pPr>
@@ -1041,7 +1042,6 @@
           <w:p>
             <w:pPr>
               <w:rPr>
-                <w:rFonts w:hint="eastAsia"/>
                 <w:lang w:eastAsia="zh-CN"/>
               </w:rPr>
             </w:pPr>
@@ -1077,8 +1077,6 @@
               </w:rPr>
               <w:t>的分析能力</w:t>
             </w:r>
-            <w:bookmarkStart w:id="5" w:name="_GoBack"/>
-            <w:bookmarkEnd w:id="5"/>
           </w:p>
         </w:tc>
       </w:tr>
@@ -1093,7 +1091,6 @@
           <w:p>
             <w:pPr>
               <w:rPr>
-                <w:rFonts w:hint="eastAsia"/>
                 <w:lang w:eastAsia="zh-CN"/>
               </w:rPr>
             </w:pPr>
@@ -1112,7 +1109,6 @@
           <w:p>
             <w:pPr>
               <w:rPr>
-                <w:rFonts w:hint="eastAsia"/>
                 <w:lang w:eastAsia="zh-CN"/>
               </w:rPr>
             </w:pPr>
@@ -1145,7 +1141,6 @@
           <w:p>
             <w:pPr>
               <w:rPr>
-                <w:rFonts w:hint="eastAsia"/>
                 <w:lang w:eastAsia="zh-CN"/>
               </w:rPr>
             </w:pPr>
@@ -1191,8 +1186,8 @@
           </w:p>
         </w:tc>
       </w:tr>
-      <w:bookmarkEnd w:id="3"/>
       <w:bookmarkEnd w:id="4"/>
+      <w:bookmarkEnd w:id="5"/>
     </w:tbl>
     <w:p>
       <w:pPr>
@@ -1204,7 +1199,6 @@
     <w:p>
       <w:pPr>
         <w:rPr>
-          <w:rFonts w:hint="eastAsia"/>
           <w:lang w:eastAsia="zh-CN"/>
         </w:rPr>
       </w:pPr>
@@ -1616,7 +1610,7 @@
     <w:lsdException w:name="List Table 6 Colorful Accent 6" w:uiPriority="51"/>
     <w:lsdException w:name="List Table 7 Colorful Accent 6" w:uiPriority="52"/>
   </w:latentStyles>
-  <w:style w:type="paragraph" w:default="1" w:styleId="Normal">
+  <w:style w:type="paragraph" w:default="1" w:styleId="a">
     <w:name w:val="Normal"/>
     <w:qFormat/>
     <w:rsid w:val="00BD3E68"/>
@@ -1625,11 +1619,11 @@
       <w:jc w:val="both"/>
     </w:pPr>
   </w:style>
-  <w:style w:type="paragraph" w:styleId="Heading2">
+  <w:style w:type="paragraph" w:styleId="2">
     <w:name w:val="heading 2"/>
-    <w:basedOn w:val="Normal"/>
-    <w:next w:val="Normal"/>
-    <w:link w:val="Heading2Char"/>
+    <w:basedOn w:val="a"/>
+    <w:next w:val="a"/>
+    <w:link w:val="20"/>
     <w:uiPriority w:val="9"/>
     <w:unhideWhenUsed/>
     <w:qFormat/>
@@ -1647,13 +1641,13 @@
       <w:szCs w:val="26"/>
     </w:rPr>
   </w:style>
-  <w:style w:type="character" w:default="1" w:styleId="DefaultParagraphFont">
+  <w:style w:type="character" w:default="1" w:styleId="a0">
     <w:name w:val="Default Paragraph Font"/>
     <w:uiPriority w:val="1"/>
     <w:semiHidden/>
     <w:unhideWhenUsed/>
   </w:style>
-  <w:style w:type="table" w:default="1" w:styleId="TableNormal">
+  <w:style w:type="table" w:default="1" w:styleId="a1">
     <w:name w:val="Normal Table"/>
     <w:uiPriority w:val="99"/>
     <w:semiHidden/>
@@ -1668,16 +1662,16 @@
       </w:tblCellMar>
     </w:tblPr>
   </w:style>
-  <w:style w:type="numbering" w:default="1" w:styleId="NoList">
+  <w:style w:type="numbering" w:default="1" w:styleId="a2">
     <w:name w:val="No List"/>
     <w:uiPriority w:val="99"/>
     <w:semiHidden/>
     <w:unhideWhenUsed/>
   </w:style>
-  <w:style w:type="character" w:customStyle="1" w:styleId="Heading2Char">
-    <w:name w:val="Heading 2 Char"/>
-    <w:basedOn w:val="DefaultParagraphFont"/>
-    <w:link w:val="Heading2"/>
+  <w:style w:type="character" w:customStyle="1" w:styleId="20">
+    <w:name w:val="标题 2字符"/>
+    <w:basedOn w:val="a0"/>
+    <w:link w:val="2"/>
     <w:uiPriority w:val="9"/>
     <w:rsid w:val="00BD3E68"/>
     <w:rPr>
@@ -1687,9 +1681,9 @@
       <w:szCs w:val="26"/>
     </w:rPr>
   </w:style>
-  <w:style w:type="table" w:styleId="TableGrid">
+  <w:style w:type="table" w:styleId="a3">
     <w:name w:val="Table Grid"/>
-    <w:basedOn w:val="TableNormal"/>
+    <w:basedOn w:val="a1"/>
     <w:uiPriority w:val="39"/>
     <w:rsid w:val="00BD3E68"/>
     <w:tblPr>
